--- a/AnteproyectoListo.docx
+++ b/AnteproyectoListo.docx
@@ -2262,18 +2262,29 @@
         <w:pStyle w:val="normal0"/>
         <w:jc w:val="center"/>
         <w:rPr>
-          <w:sz w:val="32"/>
-          <w:szCs w:val="32"/>
-        </w:rPr>
-      </w:pPr>
-      <w:r>
-        <w:rPr>
           <w:b/>
           <w:sz w:val="32"/>
           <w:szCs w:val="32"/>
           <w:u w:val="single"/>
         </w:rPr>
-        <w:lastRenderedPageBreak/>
+      </w:pPr>
+    </w:p>
+    <w:p>
+      <w:pPr>
+        <w:pStyle w:val="normal0"/>
+        <w:jc w:val="center"/>
+        <w:rPr>
+          <w:sz w:val="32"/>
+          <w:szCs w:val="32"/>
+        </w:rPr>
+      </w:pPr>
+      <w:r>
+        <w:rPr>
+          <w:b/>
+          <w:sz w:val="32"/>
+          <w:szCs w:val="32"/>
+          <w:u w:val="single"/>
+        </w:rPr>
         <w:t>Denominación del Proyecto</w:t>
       </w:r>
     </w:p>
@@ -2685,7 +2696,6 @@
           <w:szCs w:val="32"/>
           <w:u w:val="single"/>
         </w:rPr>
-        <w:lastRenderedPageBreak/>
         <w:t>Objetivos</w:t>
       </w:r>
     </w:p>
@@ -2838,7 +2848,13 @@
         <w:rPr>
           <w:sz w:val="24"/>
         </w:rPr>
-        <w:t>Desarrollar e Implementar módulo para inscripción a los diferentes espacios curriculares.</w:t>
+        <w:t xml:space="preserve">Desarrollar e Implementar módulo para inscripción a los diferentes </w:t>
+      </w:r>
+      <w:r>
+        <w:rPr>
+          <w:sz w:val="24"/>
+        </w:rPr>
+        <w:t>espacios curriculares.</w:t>
       </w:r>
     </w:p>
     <w:p>
@@ -3021,7 +3037,6 @@
           <w:szCs w:val="32"/>
           <w:u w:val="single"/>
         </w:rPr>
-        <w:lastRenderedPageBreak/>
         <w:t>Alcances</w:t>
       </w:r>
     </w:p>
@@ -3123,7 +3138,13 @@
         <w:jc w:val="both"/>
       </w:pPr>
       <w:r>
-        <w:t>Emitir informes a los docentes sobre la cantidad de alumnos a rendir en cada mesa de examen final, como así también de inscriptos para el cursado de las materias.</w:t>
+        <w:t xml:space="preserve">Emitir informes a los </w:t>
+      </w:r>
+      <w:r>
+        <w:t>docentes</w:t>
+      </w:r>
+      <w:r>
+        <w:t xml:space="preserve"> sobre la cantidad de alumnos a rendir en cada mesa de examen final, como así también de inscriptos para el cursado de las materias.</w:t>
       </w:r>
     </w:p>
     <w:p>
@@ -3362,18 +3383,6 @@
     <w:p>
       <w:pPr>
         <w:pStyle w:val="normal0"/>
-        <w:jc w:val="both"/>
-      </w:pPr>
-    </w:p>
-    <w:p>
-      <w:pPr>
-        <w:pStyle w:val="normal0"/>
-        <w:jc w:val="both"/>
-      </w:pPr>
-    </w:p>
-    <w:p>
-      <w:pPr>
-        <w:pStyle w:val="normal0"/>
         <w:jc w:val="center"/>
         <w:rPr>
           <w:b/>
@@ -3993,20 +4002,6 @@
       <w:pPr>
         <w:pStyle w:val="normal0"/>
         <w:spacing w:line="360" w:lineRule="auto"/>
-        <w:jc w:val="both"/>
-      </w:pPr>
-    </w:p>
-    <w:p>
-      <w:pPr>
-        <w:pStyle w:val="normal0"/>
-        <w:spacing w:line="360" w:lineRule="auto"/>
-        <w:jc w:val="both"/>
-      </w:pPr>
-    </w:p>
-    <w:p>
-      <w:pPr>
-        <w:pStyle w:val="normal0"/>
-        <w:spacing w:line="360" w:lineRule="auto"/>
         <w:jc w:val="center"/>
         <w:rPr>
           <w:b/>
@@ -4022,6 +4017,7 @@
           <w:szCs w:val="32"/>
           <w:u w:val="single"/>
         </w:rPr>
+        <w:lastRenderedPageBreak/>
         <w:t>Diagrama de Gant</w:t>
       </w:r>
       <w:r>
@@ -4444,6 +4440,7 @@
           <w:sz w:val="32"/>
           <w:szCs w:val="32"/>
         </w:rPr>
+        <w:lastRenderedPageBreak/>
         <w:tab/>
       </w:r>
     </w:p>
@@ -4766,6 +4763,7 @@
           <w:szCs w:val="32"/>
           <w:u w:val="single"/>
         </w:rPr>
+        <w:lastRenderedPageBreak/>
         <w:t>Planificación de las Tareas</w:t>
       </w:r>
     </w:p>
@@ -5947,7 +5945,6 @@
               <w:rPr>
                 <w:sz w:val="24"/>
               </w:rPr>
-              <w:lastRenderedPageBreak/>
               <w:t>Formular conclusiones: Propuesta.</w:t>
             </w:r>
           </w:p>
@@ -7256,7 +7253,6 @@
           <w:b/>
           <w:sz w:val="24"/>
         </w:rPr>
-        <w:lastRenderedPageBreak/>
         <w:t xml:space="preserve">Total: </w:t>
       </w:r>
       <w:r>
@@ -7801,7 +7797,7 @@
           <w:rFonts w:asciiTheme="majorHAnsi" w:hAnsiTheme="majorHAnsi"/>
           <w:noProof/>
         </w:rPr>
-        <w:t>16</w:t>
+        <w:t>13</w:t>
       </w:r>
     </w:fldSimple>
   </w:p>
@@ -7968,7 +7964,7 @@
                   <a:blip r:embed="rId2">
                     <a:extLst>
                       <a:ext uri="{28A0092B-C50C-407E-A947-70E740481C1C}">
-                        <a14:useLocalDpi xmlns="" xmlns:wpc="http://schemas.microsoft.com/office/word/2010/wordprocessingCanvas" xmlns:mc="http://schemas.openxmlformats.org/markup-compatibility/2006" xmlns:o="urn:schemas-microsoft-com:office:office" xmlns:v="urn:schemas-microsoft-com:vml" xmlns:wp14="http://schemas.microsoft.com/office/word/2010/wordprocessingDrawing" xmlns:w10="urn:schemas-microsoft-com:office:word" xmlns:w="http://schemas.openxmlformats.org/wordprocessingml/2006/main" xmlns:w14="http://schemas.microsoft.com/office/word/2010/wordml" xmlns:wpg="http://schemas.microsoft.com/office/word/2010/wordprocessingGroup" xmlns:wpi="http://schemas.microsoft.com/office/word/2010/wordprocessingInk" xmlns:wps="http://schemas.microsoft.com/office/word/2010/wordprocessingShape" xmlns:a14="http://schemas.microsoft.com/office/drawing/2010/main" val="0"/>
+                        <a14:useLocalDpi xmlns:a14="http://schemas.microsoft.com/office/drawing/2010/main" xmlns:wps="http://schemas.microsoft.com/office/word/2010/wordprocessingShape" xmlns:wpi="http://schemas.microsoft.com/office/word/2010/wordprocessingInk" xmlns:wpg="http://schemas.microsoft.com/office/word/2010/wordprocessingGroup" xmlns:w14="http://schemas.microsoft.com/office/word/2010/wordml" xmlns:w="http://schemas.openxmlformats.org/wordprocessingml/2006/main" xmlns:w10="urn:schemas-microsoft-com:office:word" xmlns:wp14="http://schemas.microsoft.com/office/word/2010/wordprocessingDrawing" xmlns:v="urn:schemas-microsoft-com:vml" xmlns:o="urn:schemas-microsoft-com:office:office" xmlns:mc="http://schemas.openxmlformats.org/markup-compatibility/2006" xmlns:wpc="http://schemas.microsoft.com/office/word/2010/wordprocessingCanvas" xmlns="" val="0"/>
                       </a:ext>
                     </a:extLst>
                   </a:blip>
